--- a/BTT1ASSEMBLY/tomtatkienthuctuan1.docx
+++ b/BTT1ASSEMBLY/tomtatkienthuctuan1.docx
@@ -9,6 +9,7 @@
           <w:szCs w:val="28"/>
         </w:rPr>
       </w:pPr>
+      <w:bookmarkStart w:id="0" w:name="_GoBack"/>
       <w:r>
         <w:rPr>
           <w:sz w:val="28"/>
@@ -94,21 +95,7 @@
           <w:sz w:val="28"/>
           <w:szCs w:val="28"/>
         </w:rPr>
-        <w:t xml:space="preserve"> "BÀI GIẢ</w:t>
-      </w:r>
-      <w:r>
-        <w:rPr>
-          <w:sz w:val="28"/>
-          <w:szCs w:val="28"/>
-        </w:rPr>
-        <w:t xml:space="preserve">NG </w:t>
-      </w:r>
-      <w:r>
-        <w:rPr>
-          <w:sz w:val="28"/>
-          <w:szCs w:val="28"/>
-        </w:rPr>
-        <w:t xml:space="preserve">KỸ THUẬT VI XỬ LÝ" </w:t>
+        <w:t xml:space="preserve"> "BÀI GIẢNG KỸ THUẬT VI XỬ LÝ" </w:t>
       </w:r>
       <w:proofErr w:type="spellStart"/>
       <w:r>
@@ -634,14 +621,7 @@
           <w:sz w:val="28"/>
           <w:szCs w:val="28"/>
         </w:rPr>
-        <w:t xml:space="preserve"> </w:t>
-      </w:r>
-      <w:r>
-        <w:rPr>
-          <w:sz w:val="28"/>
-          <w:szCs w:val="28"/>
-        </w:rPr>
-        <w:t xml:space="preserve">vi </w:t>
+        <w:t xml:space="preserve"> vi </w:t>
       </w:r>
       <w:proofErr w:type="spellStart"/>
       <w:r>
@@ -1794,37 +1774,23 @@
           <w:sz w:val="28"/>
           <w:szCs w:val="28"/>
         </w:rPr>
-        <w:t>hiể</w:t>
-      </w:r>
-      <w:r>
-        <w:rPr>
-          <w:sz w:val="28"/>
-          <w:szCs w:val="28"/>
-        </w:rPr>
-        <w:t>u</w:t>
-      </w:r>
-      <w:proofErr w:type="spellEnd"/>
-      <w:r>
-        <w:rPr>
-          <w:sz w:val="28"/>
-          <w:szCs w:val="28"/>
-        </w:rPr>
-        <w:t xml:space="preserve"> </w:t>
-      </w:r>
-      <w:proofErr w:type="spellStart"/>
-      <w:r>
-        <w:rPr>
-          <w:sz w:val="28"/>
-          <w:szCs w:val="28"/>
-        </w:rPr>
-        <w:t>sâ</w:t>
-      </w:r>
-      <w:r>
-        <w:rPr>
-          <w:sz w:val="28"/>
-          <w:szCs w:val="28"/>
-        </w:rPr>
-        <w:t>u</w:t>
+        <w:t>hiểu</w:t>
+      </w:r>
+      <w:proofErr w:type="spellEnd"/>
+      <w:r>
+        <w:rPr>
+          <w:sz w:val="28"/>
+          <w:szCs w:val="28"/>
+        </w:rPr>
+        <w:t xml:space="preserve"> </w:t>
+      </w:r>
+      <w:proofErr w:type="spellStart"/>
+      <w:r>
+        <w:rPr>
+          <w:sz w:val="28"/>
+          <w:szCs w:val="28"/>
+        </w:rPr>
+        <w:t>sâu</w:t>
       </w:r>
       <w:proofErr w:type="spellEnd"/>
       <w:r>
@@ -4826,8 +4792,6 @@
         </w:rPr>
         <w:t>toán</w:t>
       </w:r>
-      <w:bookmarkStart w:id="0" w:name="_GoBack"/>
-      <w:bookmarkEnd w:id="0"/>
       <w:proofErr w:type="spellEnd"/>
       <w:r>
         <w:rPr>
@@ -5773,6 +5737,2379 @@
         <w:t>địa</w:t>
       </w:r>
       <w:proofErr w:type="spellEnd"/>
+    </w:p>
+    <w:p>
+      <w:pPr>
+        <w:pStyle w:val="ListParagraph"/>
+        <w:numPr>
+          <w:ilvl w:val="1"/>
+          <w:numId w:val="3"/>
+        </w:numPr>
+        <w:rPr>
+          <w:sz w:val="28"/>
+          <w:szCs w:val="28"/>
+        </w:rPr>
+      </w:pPr>
+      <w:proofErr w:type="spellStart"/>
+      <w:r>
+        <w:rPr>
+          <w:sz w:val="28"/>
+          <w:szCs w:val="28"/>
+        </w:rPr>
+        <w:t>Chế</w:t>
+      </w:r>
+      <w:proofErr w:type="spellEnd"/>
+      <w:r>
+        <w:rPr>
+          <w:sz w:val="28"/>
+          <w:szCs w:val="28"/>
+        </w:rPr>
+        <w:t xml:space="preserve"> </w:t>
+      </w:r>
+      <w:proofErr w:type="spellStart"/>
+      <w:r>
+        <w:rPr>
+          <w:sz w:val="28"/>
+          <w:szCs w:val="28"/>
+        </w:rPr>
+        <w:t>độ</w:t>
+      </w:r>
+      <w:proofErr w:type="spellEnd"/>
+      <w:r>
+        <w:rPr>
+          <w:sz w:val="28"/>
+          <w:szCs w:val="28"/>
+        </w:rPr>
+        <w:t xml:space="preserve"> </w:t>
+      </w:r>
+      <w:proofErr w:type="spellStart"/>
+      <w:r>
+        <w:rPr>
+          <w:sz w:val="28"/>
+          <w:szCs w:val="28"/>
+        </w:rPr>
+        <w:t>địa</w:t>
+      </w:r>
+      <w:proofErr w:type="spellEnd"/>
+      <w:r>
+        <w:rPr>
+          <w:sz w:val="28"/>
+          <w:szCs w:val="28"/>
+        </w:rPr>
+        <w:t xml:space="preserve"> </w:t>
+      </w:r>
+      <w:proofErr w:type="spellStart"/>
+      <w:r>
+        <w:rPr>
+          <w:sz w:val="28"/>
+          <w:szCs w:val="28"/>
+        </w:rPr>
+        <w:t>chỉ</w:t>
+      </w:r>
+      <w:proofErr w:type="spellEnd"/>
+      <w:r>
+        <w:rPr>
+          <w:sz w:val="28"/>
+          <w:szCs w:val="28"/>
+        </w:rPr>
+        <w:t xml:space="preserve"> </w:t>
+      </w:r>
+      <w:proofErr w:type="spellStart"/>
+      <w:r>
+        <w:rPr>
+          <w:sz w:val="28"/>
+          <w:szCs w:val="28"/>
+        </w:rPr>
+        <w:t>thanh</w:t>
+      </w:r>
+      <w:proofErr w:type="spellEnd"/>
+      <w:r>
+        <w:rPr>
+          <w:sz w:val="28"/>
+          <w:szCs w:val="28"/>
+        </w:rPr>
+        <w:t xml:space="preserve"> </w:t>
+      </w:r>
+      <w:proofErr w:type="spellStart"/>
+      <w:r>
+        <w:rPr>
+          <w:sz w:val="28"/>
+          <w:szCs w:val="28"/>
+        </w:rPr>
+        <w:t>ghi</w:t>
+      </w:r>
+      <w:proofErr w:type="spellEnd"/>
+      <w:r>
+        <w:rPr>
+          <w:sz w:val="28"/>
+          <w:szCs w:val="28"/>
+        </w:rPr>
+        <w:t xml:space="preserve">: </w:t>
+      </w:r>
+      <w:proofErr w:type="spellStart"/>
+      <w:r>
+        <w:rPr>
+          <w:sz w:val="28"/>
+          <w:szCs w:val="28"/>
+        </w:rPr>
+        <w:t>dùng</w:t>
+      </w:r>
+      <w:proofErr w:type="spellEnd"/>
+      <w:r>
+        <w:rPr>
+          <w:sz w:val="28"/>
+          <w:szCs w:val="28"/>
+        </w:rPr>
+        <w:t xml:space="preserve"> </w:t>
+      </w:r>
+      <w:proofErr w:type="spellStart"/>
+      <w:r>
+        <w:rPr>
+          <w:sz w:val="28"/>
+          <w:szCs w:val="28"/>
+        </w:rPr>
+        <w:t>các</w:t>
+      </w:r>
+      <w:proofErr w:type="spellEnd"/>
+      <w:r>
+        <w:rPr>
+          <w:sz w:val="28"/>
+          <w:szCs w:val="28"/>
+        </w:rPr>
+        <w:t xml:space="preserve"> </w:t>
+      </w:r>
+      <w:proofErr w:type="spellStart"/>
+      <w:r>
+        <w:rPr>
+          <w:sz w:val="28"/>
+          <w:szCs w:val="28"/>
+        </w:rPr>
+        <w:t>thanh</w:t>
+      </w:r>
+      <w:proofErr w:type="spellEnd"/>
+      <w:r>
+        <w:rPr>
+          <w:sz w:val="28"/>
+          <w:szCs w:val="28"/>
+        </w:rPr>
+        <w:t xml:space="preserve"> </w:t>
+      </w:r>
+      <w:proofErr w:type="spellStart"/>
+      <w:r>
+        <w:rPr>
+          <w:sz w:val="28"/>
+          <w:szCs w:val="28"/>
+        </w:rPr>
+        <w:t>ghi</w:t>
+      </w:r>
+      <w:proofErr w:type="spellEnd"/>
+      <w:r>
+        <w:rPr>
+          <w:sz w:val="28"/>
+          <w:szCs w:val="28"/>
+        </w:rPr>
+        <w:t xml:space="preserve"> </w:t>
+      </w:r>
+      <w:proofErr w:type="spellStart"/>
+      <w:r>
+        <w:rPr>
+          <w:sz w:val="28"/>
+          <w:szCs w:val="28"/>
+        </w:rPr>
+        <w:t>như</w:t>
+      </w:r>
+      <w:proofErr w:type="spellEnd"/>
+      <w:r>
+        <w:rPr>
+          <w:sz w:val="28"/>
+          <w:szCs w:val="28"/>
+        </w:rPr>
+        <w:t xml:space="preserve"> 1 </w:t>
+      </w:r>
+      <w:proofErr w:type="spellStart"/>
+      <w:r>
+        <w:rPr>
+          <w:sz w:val="28"/>
+          <w:szCs w:val="28"/>
+        </w:rPr>
+        <w:t>toán</w:t>
+      </w:r>
+      <w:proofErr w:type="spellEnd"/>
+      <w:r>
+        <w:rPr>
+          <w:sz w:val="28"/>
+          <w:szCs w:val="28"/>
+        </w:rPr>
+        <w:t xml:space="preserve"> </w:t>
+      </w:r>
+      <w:proofErr w:type="spellStart"/>
+      <w:r>
+        <w:rPr>
+          <w:sz w:val="28"/>
+          <w:szCs w:val="28"/>
+        </w:rPr>
+        <w:t>hạng</w:t>
+      </w:r>
+      <w:proofErr w:type="spellEnd"/>
+      <w:r>
+        <w:rPr>
+          <w:sz w:val="28"/>
+          <w:szCs w:val="28"/>
+        </w:rPr>
+        <w:t xml:space="preserve"> </w:t>
+      </w:r>
+      <w:proofErr w:type="spellStart"/>
+      <w:r>
+        <w:rPr>
+          <w:sz w:val="28"/>
+          <w:szCs w:val="28"/>
+        </w:rPr>
+        <w:t>để</w:t>
+      </w:r>
+      <w:proofErr w:type="spellEnd"/>
+      <w:r>
+        <w:rPr>
+          <w:sz w:val="28"/>
+          <w:szCs w:val="28"/>
+        </w:rPr>
+        <w:t xml:space="preserve"> </w:t>
+      </w:r>
+      <w:proofErr w:type="spellStart"/>
+      <w:r>
+        <w:rPr>
+          <w:sz w:val="28"/>
+          <w:szCs w:val="28"/>
+        </w:rPr>
+        <w:t>xử</w:t>
+      </w:r>
+      <w:proofErr w:type="spellEnd"/>
+      <w:r>
+        <w:rPr>
+          <w:sz w:val="28"/>
+          <w:szCs w:val="28"/>
+        </w:rPr>
+        <w:t xml:space="preserve"> </w:t>
+      </w:r>
+      <w:proofErr w:type="spellStart"/>
+      <w:r>
+        <w:rPr>
+          <w:sz w:val="28"/>
+          <w:szCs w:val="28"/>
+        </w:rPr>
+        <w:t>lý</w:t>
+      </w:r>
+      <w:proofErr w:type="spellEnd"/>
+      <w:r>
+        <w:rPr>
+          <w:sz w:val="28"/>
+          <w:szCs w:val="28"/>
+        </w:rPr>
+        <w:t xml:space="preserve"> </w:t>
+      </w:r>
+      <w:proofErr w:type="spellStart"/>
+      <w:r>
+        <w:rPr>
+          <w:sz w:val="28"/>
+          <w:szCs w:val="28"/>
+        </w:rPr>
+        <w:t>tính</w:t>
+      </w:r>
+      <w:proofErr w:type="spellEnd"/>
+      <w:r>
+        <w:rPr>
+          <w:sz w:val="28"/>
+          <w:szCs w:val="28"/>
+        </w:rPr>
+        <w:t xml:space="preserve"> </w:t>
+      </w:r>
+      <w:proofErr w:type="spellStart"/>
+      <w:r>
+        <w:rPr>
+          <w:sz w:val="28"/>
+          <w:szCs w:val="28"/>
+        </w:rPr>
+        <w:t>toán</w:t>
+      </w:r>
+      <w:proofErr w:type="spellEnd"/>
+      <w:r>
+        <w:rPr>
+          <w:sz w:val="28"/>
+          <w:szCs w:val="28"/>
+        </w:rPr>
+        <w:t xml:space="preserve"> </w:t>
+      </w:r>
+      <w:proofErr w:type="spellStart"/>
+      <w:r>
+        <w:rPr>
+          <w:sz w:val="28"/>
+          <w:szCs w:val="28"/>
+        </w:rPr>
+        <w:t>vd</w:t>
+      </w:r>
+      <w:proofErr w:type="spellEnd"/>
+      <w:r>
+        <w:rPr>
+          <w:sz w:val="28"/>
+          <w:szCs w:val="28"/>
+        </w:rPr>
+        <w:t xml:space="preserve">: </w:t>
+      </w:r>
+      <w:proofErr w:type="spellStart"/>
+      <w:r>
+        <w:rPr>
+          <w:sz w:val="28"/>
+          <w:szCs w:val="28"/>
+        </w:rPr>
+        <w:t>mov</w:t>
+      </w:r>
+      <w:proofErr w:type="spellEnd"/>
+      <w:r>
+        <w:rPr>
+          <w:sz w:val="28"/>
+          <w:szCs w:val="28"/>
+        </w:rPr>
+        <w:t xml:space="preserve"> </w:t>
+      </w:r>
+      <w:proofErr w:type="spellStart"/>
+      <w:r>
+        <w:rPr>
+          <w:sz w:val="28"/>
+          <w:szCs w:val="28"/>
+        </w:rPr>
+        <w:t>bx</w:t>
+      </w:r>
+      <w:proofErr w:type="spellEnd"/>
+      <w:r>
+        <w:rPr>
+          <w:sz w:val="28"/>
+          <w:szCs w:val="28"/>
+        </w:rPr>
+        <w:t xml:space="preserve">, dx </w:t>
+      </w:r>
+      <w:proofErr w:type="spellStart"/>
+      <w:r>
+        <w:rPr>
+          <w:sz w:val="28"/>
+          <w:szCs w:val="28"/>
+        </w:rPr>
+        <w:t>có</w:t>
+      </w:r>
+      <w:proofErr w:type="spellEnd"/>
+      <w:r>
+        <w:rPr>
+          <w:sz w:val="28"/>
+          <w:szCs w:val="28"/>
+        </w:rPr>
+        <w:t xml:space="preserve"> </w:t>
+      </w:r>
+      <w:proofErr w:type="spellStart"/>
+      <w:r>
+        <w:rPr>
+          <w:sz w:val="28"/>
+          <w:szCs w:val="28"/>
+        </w:rPr>
+        <w:t>nghĩa</w:t>
+      </w:r>
+      <w:proofErr w:type="spellEnd"/>
+      <w:r>
+        <w:rPr>
+          <w:sz w:val="28"/>
+          <w:szCs w:val="28"/>
+        </w:rPr>
+        <w:t xml:space="preserve"> </w:t>
+      </w:r>
+      <w:proofErr w:type="spellStart"/>
+      <w:r>
+        <w:rPr>
+          <w:sz w:val="28"/>
+          <w:szCs w:val="28"/>
+        </w:rPr>
+        <w:t>là</w:t>
+      </w:r>
+      <w:proofErr w:type="spellEnd"/>
+      <w:r>
+        <w:rPr>
+          <w:sz w:val="28"/>
+          <w:szCs w:val="28"/>
+        </w:rPr>
+        <w:t xml:space="preserve"> </w:t>
+      </w:r>
+      <w:proofErr w:type="spellStart"/>
+      <w:r>
+        <w:rPr>
+          <w:sz w:val="28"/>
+          <w:szCs w:val="28"/>
+        </w:rPr>
+        <w:t>bx</w:t>
+      </w:r>
+      <w:proofErr w:type="spellEnd"/>
+      <w:r>
+        <w:rPr>
+          <w:sz w:val="28"/>
+          <w:szCs w:val="28"/>
+        </w:rPr>
+        <w:t xml:space="preserve"> + dx=</w:t>
+      </w:r>
+      <w:proofErr w:type="spellStart"/>
+      <w:r>
+        <w:rPr>
+          <w:sz w:val="28"/>
+          <w:szCs w:val="28"/>
+        </w:rPr>
+        <w:t>bx</w:t>
+      </w:r>
+      <w:proofErr w:type="spellEnd"/>
+      <w:r>
+        <w:rPr>
+          <w:sz w:val="28"/>
+          <w:szCs w:val="28"/>
+        </w:rPr>
+        <w:t xml:space="preserve"> ở </w:t>
+      </w:r>
+      <w:proofErr w:type="spellStart"/>
+      <w:r>
+        <w:rPr>
+          <w:sz w:val="28"/>
+          <w:szCs w:val="28"/>
+        </w:rPr>
+        <w:t>đây</w:t>
+      </w:r>
+      <w:proofErr w:type="spellEnd"/>
+      <w:r>
+        <w:rPr>
+          <w:sz w:val="28"/>
+          <w:szCs w:val="28"/>
+        </w:rPr>
+        <w:t xml:space="preserve"> </w:t>
+      </w:r>
+      <w:proofErr w:type="spellStart"/>
+      <w:r>
+        <w:rPr>
+          <w:sz w:val="28"/>
+          <w:szCs w:val="28"/>
+        </w:rPr>
+        <w:t>lấy</w:t>
+      </w:r>
+      <w:proofErr w:type="spellEnd"/>
+      <w:r>
+        <w:rPr>
+          <w:sz w:val="28"/>
+          <w:szCs w:val="28"/>
+        </w:rPr>
+        <w:t xml:space="preserve"> </w:t>
+      </w:r>
+      <w:proofErr w:type="spellStart"/>
+      <w:r>
+        <w:rPr>
+          <w:sz w:val="28"/>
+          <w:szCs w:val="28"/>
+        </w:rPr>
+        <w:t>thanh</w:t>
+      </w:r>
+      <w:proofErr w:type="spellEnd"/>
+      <w:r>
+        <w:rPr>
+          <w:sz w:val="28"/>
+          <w:szCs w:val="28"/>
+        </w:rPr>
+        <w:t xml:space="preserve"> </w:t>
+      </w:r>
+      <w:proofErr w:type="spellStart"/>
+      <w:r>
+        <w:rPr>
+          <w:sz w:val="28"/>
+          <w:szCs w:val="28"/>
+        </w:rPr>
+        <w:t>ghi</w:t>
+      </w:r>
+      <w:proofErr w:type="spellEnd"/>
+      <w:r>
+        <w:rPr>
+          <w:sz w:val="28"/>
+          <w:szCs w:val="28"/>
+        </w:rPr>
+        <w:t xml:space="preserve"> </w:t>
+      </w:r>
+      <w:proofErr w:type="spellStart"/>
+      <w:r>
+        <w:rPr>
+          <w:sz w:val="28"/>
+          <w:szCs w:val="28"/>
+        </w:rPr>
+        <w:t>ra</w:t>
+      </w:r>
+      <w:proofErr w:type="spellEnd"/>
+      <w:r>
+        <w:rPr>
+          <w:sz w:val="28"/>
+          <w:szCs w:val="28"/>
+        </w:rPr>
+        <w:t xml:space="preserve"> </w:t>
+      </w:r>
+      <w:proofErr w:type="spellStart"/>
+      <w:r>
+        <w:rPr>
+          <w:sz w:val="28"/>
+          <w:szCs w:val="28"/>
+        </w:rPr>
+        <w:t>để</w:t>
+      </w:r>
+      <w:proofErr w:type="spellEnd"/>
+      <w:r>
+        <w:rPr>
+          <w:sz w:val="28"/>
+          <w:szCs w:val="28"/>
+        </w:rPr>
+        <w:t xml:space="preserve"> </w:t>
+      </w:r>
+      <w:proofErr w:type="spellStart"/>
+      <w:r>
+        <w:rPr>
+          <w:sz w:val="28"/>
+          <w:szCs w:val="28"/>
+        </w:rPr>
+        <w:t>tượng</w:t>
+      </w:r>
+      <w:proofErr w:type="spellEnd"/>
+      <w:r>
+        <w:rPr>
+          <w:sz w:val="28"/>
+          <w:szCs w:val="28"/>
+        </w:rPr>
+        <w:t xml:space="preserve"> </w:t>
+      </w:r>
+      <w:proofErr w:type="spellStart"/>
+      <w:r>
+        <w:rPr>
+          <w:sz w:val="28"/>
+          <w:szCs w:val="28"/>
+        </w:rPr>
+        <w:t>trưng</w:t>
+      </w:r>
+      <w:proofErr w:type="spellEnd"/>
+      <w:r>
+        <w:rPr>
+          <w:sz w:val="28"/>
+          <w:szCs w:val="28"/>
+        </w:rPr>
+        <w:t xml:space="preserve"> </w:t>
+      </w:r>
+      <w:proofErr w:type="spellStart"/>
+      <w:r>
+        <w:rPr>
+          <w:sz w:val="28"/>
+          <w:szCs w:val="28"/>
+        </w:rPr>
+        <w:t>cho</w:t>
+      </w:r>
+      <w:proofErr w:type="spellEnd"/>
+      <w:r>
+        <w:rPr>
+          <w:sz w:val="28"/>
+          <w:szCs w:val="28"/>
+        </w:rPr>
+        <w:t xml:space="preserve"> </w:t>
+      </w:r>
+      <w:proofErr w:type="spellStart"/>
+      <w:r>
+        <w:rPr>
+          <w:sz w:val="28"/>
+          <w:szCs w:val="28"/>
+        </w:rPr>
+        <w:t>giá</w:t>
+      </w:r>
+      <w:proofErr w:type="spellEnd"/>
+      <w:r>
+        <w:rPr>
+          <w:sz w:val="28"/>
+          <w:szCs w:val="28"/>
+        </w:rPr>
+        <w:t xml:space="preserve"> </w:t>
+      </w:r>
+      <w:proofErr w:type="spellStart"/>
+      <w:r>
+        <w:rPr>
+          <w:sz w:val="28"/>
+          <w:szCs w:val="28"/>
+        </w:rPr>
+        <w:t>trị</w:t>
+      </w:r>
+      <w:proofErr w:type="spellEnd"/>
+      <w:r>
+        <w:rPr>
+          <w:sz w:val="28"/>
+          <w:szCs w:val="28"/>
+        </w:rPr>
+        <w:t xml:space="preserve"> </w:t>
+      </w:r>
+      <w:proofErr w:type="spellStart"/>
+      <w:r>
+        <w:rPr>
+          <w:sz w:val="28"/>
+          <w:szCs w:val="28"/>
+        </w:rPr>
+        <w:t>thanh</w:t>
+      </w:r>
+      <w:proofErr w:type="spellEnd"/>
+      <w:r>
+        <w:rPr>
+          <w:sz w:val="28"/>
+          <w:szCs w:val="28"/>
+        </w:rPr>
+        <w:t xml:space="preserve"> </w:t>
+      </w:r>
+      <w:proofErr w:type="spellStart"/>
+      <w:r>
+        <w:rPr>
+          <w:sz w:val="28"/>
+          <w:szCs w:val="28"/>
+        </w:rPr>
+        <w:t>ghi</w:t>
+      </w:r>
+      <w:proofErr w:type="spellEnd"/>
+      <w:r>
+        <w:rPr>
+          <w:sz w:val="28"/>
+          <w:szCs w:val="28"/>
+        </w:rPr>
+        <w:t xml:space="preserve"> </w:t>
+      </w:r>
+      <w:proofErr w:type="spellStart"/>
+      <w:r>
+        <w:rPr>
+          <w:sz w:val="28"/>
+          <w:szCs w:val="28"/>
+        </w:rPr>
+        <w:t>đó</w:t>
+      </w:r>
+      <w:proofErr w:type="spellEnd"/>
+      <w:r>
+        <w:rPr>
+          <w:sz w:val="28"/>
+          <w:szCs w:val="28"/>
+        </w:rPr>
+        <w:t xml:space="preserve"> </w:t>
+      </w:r>
+      <w:proofErr w:type="spellStart"/>
+      <w:r>
+        <w:rPr>
+          <w:sz w:val="28"/>
+          <w:szCs w:val="28"/>
+        </w:rPr>
+        <w:t>đang</w:t>
+      </w:r>
+      <w:proofErr w:type="spellEnd"/>
+      <w:r>
+        <w:rPr>
+          <w:sz w:val="28"/>
+          <w:szCs w:val="28"/>
+        </w:rPr>
+        <w:t xml:space="preserve"> </w:t>
+      </w:r>
+      <w:proofErr w:type="spellStart"/>
+      <w:r>
+        <w:rPr>
+          <w:sz w:val="28"/>
+          <w:szCs w:val="28"/>
+        </w:rPr>
+        <w:t>nắm</w:t>
+      </w:r>
+      <w:proofErr w:type="spellEnd"/>
+      <w:r>
+        <w:rPr>
+          <w:sz w:val="28"/>
+          <w:szCs w:val="28"/>
+        </w:rPr>
+        <w:t xml:space="preserve"> </w:t>
+      </w:r>
+      <w:proofErr w:type="spellStart"/>
+      <w:r>
+        <w:rPr>
+          <w:sz w:val="28"/>
+          <w:szCs w:val="28"/>
+        </w:rPr>
+        <w:t>giữ</w:t>
+      </w:r>
+      <w:proofErr w:type="spellEnd"/>
+    </w:p>
+    <w:p>
+      <w:pPr>
+        <w:ind w:left="720"/>
+        <w:rPr>
+          <w:sz w:val="28"/>
+          <w:szCs w:val="28"/>
+        </w:rPr>
+      </w:pPr>
+      <w:proofErr w:type="spellStart"/>
+      <w:r>
+        <w:rPr>
+          <w:sz w:val="28"/>
+          <w:szCs w:val="28"/>
+        </w:rPr>
+        <w:t>Chế</w:t>
+      </w:r>
+      <w:proofErr w:type="spellEnd"/>
+      <w:r>
+        <w:rPr>
+          <w:sz w:val="28"/>
+          <w:szCs w:val="28"/>
+        </w:rPr>
+        <w:t xml:space="preserve"> </w:t>
+      </w:r>
+      <w:proofErr w:type="spellStart"/>
+      <w:r>
+        <w:rPr>
+          <w:sz w:val="28"/>
+          <w:szCs w:val="28"/>
+        </w:rPr>
+        <w:t>độ</w:t>
+      </w:r>
+      <w:proofErr w:type="spellEnd"/>
+      <w:r>
+        <w:rPr>
+          <w:sz w:val="28"/>
+          <w:szCs w:val="28"/>
+        </w:rPr>
+        <w:t xml:space="preserve"> </w:t>
+      </w:r>
+      <w:proofErr w:type="spellStart"/>
+      <w:r>
+        <w:rPr>
+          <w:sz w:val="28"/>
+          <w:szCs w:val="28"/>
+        </w:rPr>
+        <w:t>địa</w:t>
+      </w:r>
+      <w:proofErr w:type="spellEnd"/>
+      <w:r>
+        <w:rPr>
+          <w:sz w:val="28"/>
+          <w:szCs w:val="28"/>
+        </w:rPr>
+        <w:t xml:space="preserve"> </w:t>
+      </w:r>
+      <w:proofErr w:type="spellStart"/>
+      <w:r>
+        <w:rPr>
+          <w:sz w:val="28"/>
+          <w:szCs w:val="28"/>
+        </w:rPr>
+        <w:t>chỉ</w:t>
+      </w:r>
+      <w:proofErr w:type="spellEnd"/>
+      <w:r>
+        <w:rPr>
+          <w:sz w:val="28"/>
+          <w:szCs w:val="28"/>
+        </w:rPr>
+        <w:t xml:space="preserve"> </w:t>
+      </w:r>
+      <w:proofErr w:type="spellStart"/>
+      <w:r>
+        <w:rPr>
+          <w:sz w:val="28"/>
+          <w:szCs w:val="28"/>
+        </w:rPr>
+        <w:t>tức</w:t>
+      </w:r>
+      <w:proofErr w:type="spellEnd"/>
+      <w:r>
+        <w:rPr>
+          <w:sz w:val="28"/>
+          <w:szCs w:val="28"/>
+        </w:rPr>
+        <w:t xml:space="preserve"> </w:t>
+      </w:r>
+      <w:proofErr w:type="spellStart"/>
+      <w:r>
+        <w:rPr>
+          <w:sz w:val="28"/>
+          <w:szCs w:val="28"/>
+        </w:rPr>
+        <w:t>thì</w:t>
+      </w:r>
+      <w:proofErr w:type="spellEnd"/>
+      <w:r>
+        <w:rPr>
+          <w:sz w:val="28"/>
+          <w:szCs w:val="28"/>
+        </w:rPr>
+        <w:t xml:space="preserve">: </w:t>
+      </w:r>
+      <w:proofErr w:type="spellStart"/>
+      <w:r>
+        <w:rPr>
+          <w:sz w:val="28"/>
+          <w:szCs w:val="28"/>
+        </w:rPr>
+        <w:t>vd</w:t>
+      </w:r>
+      <w:proofErr w:type="spellEnd"/>
+      <w:r>
+        <w:rPr>
+          <w:sz w:val="28"/>
+          <w:szCs w:val="28"/>
+        </w:rPr>
+        <w:t xml:space="preserve"> </w:t>
+      </w:r>
+      <w:proofErr w:type="spellStart"/>
+      <w:r>
+        <w:rPr>
+          <w:sz w:val="28"/>
+          <w:szCs w:val="28"/>
+        </w:rPr>
+        <w:t>mov</w:t>
+      </w:r>
+      <w:proofErr w:type="spellEnd"/>
+      <w:r>
+        <w:rPr>
+          <w:sz w:val="28"/>
+          <w:szCs w:val="28"/>
+        </w:rPr>
+        <w:t xml:space="preserve"> cl, 100 </w:t>
+      </w:r>
+      <w:proofErr w:type="spellStart"/>
+      <w:r>
+        <w:rPr>
+          <w:sz w:val="28"/>
+          <w:szCs w:val="28"/>
+        </w:rPr>
+        <w:t>có</w:t>
+      </w:r>
+      <w:proofErr w:type="spellEnd"/>
+      <w:r>
+        <w:rPr>
+          <w:sz w:val="28"/>
+          <w:szCs w:val="28"/>
+        </w:rPr>
+        <w:t xml:space="preserve"> </w:t>
+      </w:r>
+      <w:proofErr w:type="spellStart"/>
+      <w:r>
+        <w:rPr>
+          <w:sz w:val="28"/>
+          <w:szCs w:val="28"/>
+        </w:rPr>
+        <w:t>nghĩa</w:t>
+      </w:r>
+      <w:proofErr w:type="spellEnd"/>
+      <w:r>
+        <w:rPr>
+          <w:sz w:val="28"/>
+          <w:szCs w:val="28"/>
+        </w:rPr>
+        <w:t xml:space="preserve"> </w:t>
+      </w:r>
+      <w:proofErr w:type="spellStart"/>
+      <w:r>
+        <w:rPr>
+          <w:sz w:val="28"/>
+          <w:szCs w:val="28"/>
+        </w:rPr>
+        <w:t>là</w:t>
+      </w:r>
+      <w:proofErr w:type="spellEnd"/>
+      <w:r>
+        <w:rPr>
+          <w:sz w:val="28"/>
+          <w:szCs w:val="28"/>
+        </w:rPr>
+        <w:t xml:space="preserve"> </w:t>
+      </w:r>
+      <w:proofErr w:type="spellStart"/>
+      <w:r>
+        <w:rPr>
+          <w:sz w:val="28"/>
+          <w:szCs w:val="28"/>
+        </w:rPr>
+        <w:t>chuyển</w:t>
+      </w:r>
+      <w:proofErr w:type="spellEnd"/>
+      <w:r>
+        <w:rPr>
+          <w:sz w:val="28"/>
+          <w:szCs w:val="28"/>
+        </w:rPr>
+        <w:t xml:space="preserve"> </w:t>
+      </w:r>
+      <w:proofErr w:type="spellStart"/>
+      <w:r>
+        <w:rPr>
+          <w:sz w:val="28"/>
+          <w:szCs w:val="28"/>
+        </w:rPr>
+        <w:t>giá</w:t>
+      </w:r>
+      <w:proofErr w:type="spellEnd"/>
+      <w:r>
+        <w:rPr>
+          <w:sz w:val="28"/>
+          <w:szCs w:val="28"/>
+        </w:rPr>
+        <w:t xml:space="preserve"> </w:t>
+      </w:r>
+      <w:proofErr w:type="spellStart"/>
+      <w:r>
+        <w:rPr>
+          <w:sz w:val="28"/>
+          <w:szCs w:val="28"/>
+        </w:rPr>
+        <w:t>trị</w:t>
+      </w:r>
+      <w:proofErr w:type="spellEnd"/>
+      <w:r>
+        <w:rPr>
+          <w:sz w:val="28"/>
+          <w:szCs w:val="28"/>
+        </w:rPr>
+        <w:t xml:space="preserve"> 100 </w:t>
+      </w:r>
+      <w:proofErr w:type="spellStart"/>
+      <w:r>
+        <w:rPr>
+          <w:sz w:val="28"/>
+          <w:szCs w:val="28"/>
+        </w:rPr>
+        <w:t>vào</w:t>
+      </w:r>
+      <w:proofErr w:type="spellEnd"/>
+      <w:r>
+        <w:rPr>
+          <w:sz w:val="28"/>
+          <w:szCs w:val="28"/>
+        </w:rPr>
+        <w:t xml:space="preserve"> </w:t>
+      </w:r>
+      <w:proofErr w:type="spellStart"/>
+      <w:r>
+        <w:rPr>
+          <w:sz w:val="28"/>
+          <w:szCs w:val="28"/>
+        </w:rPr>
+        <w:t>thanh</w:t>
+      </w:r>
+      <w:proofErr w:type="spellEnd"/>
+      <w:r>
+        <w:rPr>
+          <w:sz w:val="28"/>
+          <w:szCs w:val="28"/>
+        </w:rPr>
+        <w:t xml:space="preserve"> </w:t>
+      </w:r>
+      <w:proofErr w:type="spellStart"/>
+      <w:r>
+        <w:rPr>
+          <w:sz w:val="28"/>
+          <w:szCs w:val="28"/>
+        </w:rPr>
+        <w:t>ghi</w:t>
+      </w:r>
+      <w:proofErr w:type="spellEnd"/>
+      <w:r>
+        <w:rPr>
+          <w:sz w:val="28"/>
+          <w:szCs w:val="28"/>
+        </w:rPr>
+        <w:t xml:space="preserve"> cl, </w:t>
+      </w:r>
+      <w:proofErr w:type="spellStart"/>
+      <w:r>
+        <w:rPr>
+          <w:sz w:val="28"/>
+          <w:szCs w:val="28"/>
+        </w:rPr>
+        <w:t>bây</w:t>
+      </w:r>
+      <w:proofErr w:type="spellEnd"/>
+      <w:r>
+        <w:rPr>
+          <w:sz w:val="28"/>
+          <w:szCs w:val="28"/>
+        </w:rPr>
+        <w:t xml:space="preserve"> </w:t>
+      </w:r>
+      <w:proofErr w:type="spellStart"/>
+      <w:r>
+        <w:rPr>
+          <w:sz w:val="28"/>
+          <w:szCs w:val="28"/>
+        </w:rPr>
+        <w:t>giờ</w:t>
+      </w:r>
+      <w:proofErr w:type="spellEnd"/>
+      <w:r>
+        <w:rPr>
+          <w:sz w:val="28"/>
+          <w:szCs w:val="28"/>
+        </w:rPr>
+        <w:t xml:space="preserve"> </w:t>
+      </w:r>
+      <w:proofErr w:type="spellStart"/>
+      <w:r>
+        <w:rPr>
+          <w:sz w:val="28"/>
+          <w:szCs w:val="28"/>
+        </w:rPr>
+        <w:t>thanh</w:t>
+      </w:r>
+      <w:proofErr w:type="spellEnd"/>
+      <w:r>
+        <w:rPr>
+          <w:sz w:val="28"/>
+          <w:szCs w:val="28"/>
+        </w:rPr>
+        <w:t xml:space="preserve"> </w:t>
+      </w:r>
+      <w:proofErr w:type="spellStart"/>
+      <w:r>
+        <w:rPr>
+          <w:sz w:val="28"/>
+          <w:szCs w:val="28"/>
+        </w:rPr>
+        <w:t>ghi</w:t>
+      </w:r>
+      <w:proofErr w:type="spellEnd"/>
+      <w:r>
+        <w:rPr>
+          <w:sz w:val="28"/>
+          <w:szCs w:val="28"/>
+        </w:rPr>
+        <w:t xml:space="preserve"> cl </w:t>
+      </w:r>
+      <w:proofErr w:type="spellStart"/>
+      <w:r>
+        <w:rPr>
+          <w:sz w:val="28"/>
+          <w:szCs w:val="28"/>
+        </w:rPr>
+        <w:t>đang</w:t>
+      </w:r>
+      <w:proofErr w:type="spellEnd"/>
+      <w:r>
+        <w:rPr>
+          <w:sz w:val="28"/>
+          <w:szCs w:val="28"/>
+        </w:rPr>
+        <w:t xml:space="preserve"> </w:t>
+      </w:r>
+      <w:proofErr w:type="spellStart"/>
+      <w:r>
+        <w:rPr>
+          <w:sz w:val="28"/>
+          <w:szCs w:val="28"/>
+        </w:rPr>
+        <w:t>được</w:t>
+      </w:r>
+      <w:proofErr w:type="spellEnd"/>
+      <w:r>
+        <w:rPr>
+          <w:sz w:val="28"/>
+          <w:szCs w:val="28"/>
+        </w:rPr>
+        <w:t xml:space="preserve"> </w:t>
+      </w:r>
+      <w:proofErr w:type="spellStart"/>
+      <w:r>
+        <w:rPr>
+          <w:sz w:val="28"/>
+          <w:szCs w:val="28"/>
+        </w:rPr>
+        <w:t>coi</w:t>
+      </w:r>
+      <w:proofErr w:type="spellEnd"/>
+      <w:r>
+        <w:rPr>
+          <w:sz w:val="28"/>
+          <w:szCs w:val="28"/>
+        </w:rPr>
+        <w:t xml:space="preserve"> </w:t>
+      </w:r>
+      <w:proofErr w:type="spellStart"/>
+      <w:r>
+        <w:rPr>
+          <w:sz w:val="28"/>
+          <w:szCs w:val="28"/>
+        </w:rPr>
+        <w:t>như</w:t>
+      </w:r>
+      <w:proofErr w:type="spellEnd"/>
+      <w:r>
+        <w:rPr>
+          <w:sz w:val="28"/>
+          <w:szCs w:val="28"/>
+        </w:rPr>
+        <w:t xml:space="preserve"> 1 </w:t>
+      </w:r>
+      <w:proofErr w:type="spellStart"/>
+      <w:r>
+        <w:rPr>
+          <w:sz w:val="28"/>
+          <w:szCs w:val="28"/>
+        </w:rPr>
+        <w:t>toán</w:t>
+      </w:r>
+      <w:proofErr w:type="spellEnd"/>
+      <w:r>
+        <w:rPr>
+          <w:sz w:val="28"/>
+          <w:szCs w:val="28"/>
+        </w:rPr>
+        <w:t xml:space="preserve"> </w:t>
+      </w:r>
+      <w:proofErr w:type="spellStart"/>
+      <w:r>
+        <w:rPr>
+          <w:sz w:val="28"/>
+          <w:szCs w:val="28"/>
+        </w:rPr>
+        <w:t>hạng</w:t>
+      </w:r>
+      <w:proofErr w:type="spellEnd"/>
+      <w:r>
+        <w:rPr>
+          <w:sz w:val="28"/>
+          <w:szCs w:val="28"/>
+        </w:rPr>
+        <w:t xml:space="preserve"> </w:t>
+      </w:r>
+      <w:proofErr w:type="spellStart"/>
+      <w:r>
+        <w:rPr>
+          <w:sz w:val="28"/>
+          <w:szCs w:val="28"/>
+        </w:rPr>
+        <w:t>để</w:t>
+      </w:r>
+      <w:proofErr w:type="spellEnd"/>
+      <w:r>
+        <w:rPr>
+          <w:sz w:val="28"/>
+          <w:szCs w:val="28"/>
+        </w:rPr>
+        <w:t xml:space="preserve"> </w:t>
+      </w:r>
+      <w:proofErr w:type="spellStart"/>
+      <w:r>
+        <w:rPr>
+          <w:sz w:val="28"/>
+          <w:szCs w:val="28"/>
+        </w:rPr>
+        <w:t>lưu</w:t>
+      </w:r>
+      <w:proofErr w:type="spellEnd"/>
+      <w:r>
+        <w:rPr>
+          <w:sz w:val="28"/>
+          <w:szCs w:val="28"/>
+        </w:rPr>
+        <w:t xml:space="preserve"> </w:t>
+      </w:r>
+      <w:proofErr w:type="spellStart"/>
+      <w:r>
+        <w:rPr>
+          <w:sz w:val="28"/>
+          <w:szCs w:val="28"/>
+        </w:rPr>
+        <w:t>giữ</w:t>
+      </w:r>
+      <w:proofErr w:type="spellEnd"/>
+      <w:r>
+        <w:rPr>
+          <w:sz w:val="28"/>
+          <w:szCs w:val="28"/>
+        </w:rPr>
+        <w:t xml:space="preserve"> </w:t>
+      </w:r>
+      <w:proofErr w:type="spellStart"/>
+      <w:r>
+        <w:rPr>
+          <w:sz w:val="28"/>
+          <w:szCs w:val="28"/>
+        </w:rPr>
+        <w:t>giá</w:t>
+      </w:r>
+      <w:proofErr w:type="spellEnd"/>
+      <w:r>
+        <w:rPr>
+          <w:sz w:val="28"/>
+          <w:szCs w:val="28"/>
+        </w:rPr>
+        <w:t xml:space="preserve"> </w:t>
+      </w:r>
+      <w:proofErr w:type="spellStart"/>
+      <w:r>
+        <w:rPr>
+          <w:sz w:val="28"/>
+          <w:szCs w:val="28"/>
+        </w:rPr>
+        <w:t>trị</w:t>
+      </w:r>
+      <w:proofErr w:type="spellEnd"/>
+      <w:r>
+        <w:rPr>
+          <w:sz w:val="28"/>
+          <w:szCs w:val="28"/>
+        </w:rPr>
+        <w:t xml:space="preserve"> 100</w:t>
+      </w:r>
+    </w:p>
+    <w:p>
+      <w:pPr>
+        <w:ind w:left="720"/>
+        <w:rPr>
+          <w:sz w:val="28"/>
+          <w:szCs w:val="28"/>
+        </w:rPr>
+      </w:pPr>
+      <w:proofErr w:type="spellStart"/>
+      <w:r>
+        <w:rPr>
+          <w:sz w:val="28"/>
+          <w:szCs w:val="28"/>
+        </w:rPr>
+        <w:t>Chế</w:t>
+      </w:r>
+      <w:proofErr w:type="spellEnd"/>
+      <w:r>
+        <w:rPr>
+          <w:sz w:val="28"/>
+          <w:szCs w:val="28"/>
+        </w:rPr>
+        <w:t xml:space="preserve"> </w:t>
+      </w:r>
+      <w:proofErr w:type="spellStart"/>
+      <w:r>
+        <w:rPr>
+          <w:sz w:val="28"/>
+          <w:szCs w:val="28"/>
+        </w:rPr>
+        <w:t>độ</w:t>
+      </w:r>
+      <w:proofErr w:type="spellEnd"/>
+      <w:r>
+        <w:rPr>
+          <w:sz w:val="28"/>
+          <w:szCs w:val="28"/>
+        </w:rPr>
+        <w:t xml:space="preserve"> </w:t>
+      </w:r>
+      <w:proofErr w:type="spellStart"/>
+      <w:r>
+        <w:rPr>
+          <w:sz w:val="28"/>
+          <w:szCs w:val="28"/>
+        </w:rPr>
+        <w:t>địa</w:t>
+      </w:r>
+      <w:proofErr w:type="spellEnd"/>
+      <w:r>
+        <w:rPr>
+          <w:sz w:val="28"/>
+          <w:szCs w:val="28"/>
+        </w:rPr>
+        <w:t xml:space="preserve"> </w:t>
+      </w:r>
+      <w:proofErr w:type="spellStart"/>
+      <w:r>
+        <w:rPr>
+          <w:sz w:val="28"/>
+          <w:szCs w:val="28"/>
+        </w:rPr>
+        <w:t>chỉ</w:t>
+      </w:r>
+      <w:proofErr w:type="spellEnd"/>
+      <w:r>
+        <w:rPr>
+          <w:sz w:val="28"/>
+          <w:szCs w:val="28"/>
+        </w:rPr>
+        <w:t xml:space="preserve"> </w:t>
+      </w:r>
+      <w:proofErr w:type="spellStart"/>
+      <w:r>
+        <w:rPr>
+          <w:sz w:val="28"/>
+          <w:szCs w:val="28"/>
+        </w:rPr>
+        <w:t>trực</w:t>
+      </w:r>
+      <w:proofErr w:type="spellEnd"/>
+      <w:r>
+        <w:rPr>
+          <w:sz w:val="28"/>
+          <w:szCs w:val="28"/>
+        </w:rPr>
+        <w:t xml:space="preserve"> </w:t>
+      </w:r>
+      <w:proofErr w:type="spellStart"/>
+      <w:r>
+        <w:rPr>
+          <w:sz w:val="28"/>
+          <w:szCs w:val="28"/>
+        </w:rPr>
+        <w:t>tiếp</w:t>
+      </w:r>
+      <w:proofErr w:type="spellEnd"/>
+      <w:r>
+        <w:rPr>
+          <w:sz w:val="28"/>
+          <w:szCs w:val="28"/>
+        </w:rPr>
+        <w:t xml:space="preserve">:  </w:t>
+      </w:r>
+      <w:proofErr w:type="spellStart"/>
+      <w:r>
+        <w:rPr>
+          <w:sz w:val="28"/>
+          <w:szCs w:val="28"/>
+        </w:rPr>
+        <w:t>vd</w:t>
+      </w:r>
+      <w:proofErr w:type="spellEnd"/>
+      <w:r>
+        <w:rPr>
+          <w:sz w:val="28"/>
+          <w:szCs w:val="28"/>
+        </w:rPr>
+        <w:t xml:space="preserve">: </w:t>
+      </w:r>
+      <w:proofErr w:type="spellStart"/>
+      <w:r>
+        <w:rPr>
+          <w:sz w:val="28"/>
+          <w:szCs w:val="28"/>
+        </w:rPr>
+        <w:t>mov</w:t>
+      </w:r>
+      <w:proofErr w:type="spellEnd"/>
+      <w:r>
+        <w:rPr>
+          <w:sz w:val="28"/>
+          <w:szCs w:val="28"/>
+        </w:rPr>
+        <w:t xml:space="preserve"> al, [1234h] co </w:t>
+      </w:r>
+      <w:proofErr w:type="spellStart"/>
+      <w:r>
+        <w:rPr>
+          <w:sz w:val="28"/>
+          <w:szCs w:val="28"/>
+        </w:rPr>
+        <w:t>nghĩa</w:t>
+      </w:r>
+      <w:proofErr w:type="spellEnd"/>
+      <w:r>
+        <w:rPr>
+          <w:sz w:val="28"/>
+          <w:szCs w:val="28"/>
+        </w:rPr>
+        <w:t xml:space="preserve"> </w:t>
+      </w:r>
+      <w:proofErr w:type="spellStart"/>
+      <w:r>
+        <w:rPr>
+          <w:sz w:val="28"/>
+          <w:szCs w:val="28"/>
+        </w:rPr>
+        <w:t>truyền</w:t>
+      </w:r>
+      <w:proofErr w:type="spellEnd"/>
+      <w:r>
+        <w:rPr>
+          <w:sz w:val="28"/>
+          <w:szCs w:val="28"/>
+        </w:rPr>
+        <w:t xml:space="preserve"> </w:t>
+      </w:r>
+      <w:proofErr w:type="spellStart"/>
+      <w:r>
+        <w:rPr>
+          <w:sz w:val="28"/>
+          <w:szCs w:val="28"/>
+        </w:rPr>
+        <w:t>giá</w:t>
+      </w:r>
+      <w:proofErr w:type="spellEnd"/>
+      <w:r>
+        <w:rPr>
+          <w:sz w:val="28"/>
+          <w:szCs w:val="28"/>
+        </w:rPr>
+        <w:t xml:space="preserve"> </w:t>
+      </w:r>
+      <w:proofErr w:type="spellStart"/>
+      <w:r>
+        <w:rPr>
+          <w:sz w:val="28"/>
+          <w:szCs w:val="28"/>
+        </w:rPr>
+        <w:t>trị</w:t>
+      </w:r>
+      <w:proofErr w:type="spellEnd"/>
+      <w:r>
+        <w:rPr>
+          <w:sz w:val="28"/>
+          <w:szCs w:val="28"/>
+        </w:rPr>
+        <w:t xml:space="preserve"> </w:t>
+      </w:r>
+      <w:proofErr w:type="spellStart"/>
+      <w:r>
+        <w:rPr>
+          <w:sz w:val="28"/>
+          <w:szCs w:val="28"/>
+        </w:rPr>
+        <w:t>của</w:t>
+      </w:r>
+      <w:proofErr w:type="spellEnd"/>
+      <w:r>
+        <w:rPr>
+          <w:sz w:val="28"/>
+          <w:szCs w:val="28"/>
+        </w:rPr>
+        <w:t xml:space="preserve"> </w:t>
+      </w:r>
+      <w:proofErr w:type="spellStart"/>
+      <w:r>
+        <w:rPr>
+          <w:sz w:val="28"/>
+          <w:szCs w:val="28"/>
+        </w:rPr>
+        <w:t>địa</w:t>
+      </w:r>
+      <w:proofErr w:type="spellEnd"/>
+      <w:r>
+        <w:rPr>
+          <w:sz w:val="28"/>
+          <w:szCs w:val="28"/>
+        </w:rPr>
+        <w:t xml:space="preserve"> </w:t>
+      </w:r>
+      <w:proofErr w:type="spellStart"/>
+      <w:r>
+        <w:rPr>
+          <w:sz w:val="28"/>
+          <w:szCs w:val="28"/>
+        </w:rPr>
+        <w:t>chỉ</w:t>
+      </w:r>
+      <w:proofErr w:type="spellEnd"/>
+      <w:r>
+        <w:rPr>
+          <w:sz w:val="28"/>
+          <w:szCs w:val="28"/>
+        </w:rPr>
+        <w:t xml:space="preserve"> 1234h </w:t>
+      </w:r>
+      <w:proofErr w:type="spellStart"/>
+      <w:r>
+        <w:rPr>
+          <w:sz w:val="28"/>
+          <w:szCs w:val="28"/>
+        </w:rPr>
+        <w:t>vào</w:t>
+      </w:r>
+      <w:proofErr w:type="spellEnd"/>
+      <w:r>
+        <w:rPr>
+          <w:sz w:val="28"/>
+          <w:szCs w:val="28"/>
+        </w:rPr>
+        <w:t xml:space="preserve"> </w:t>
+      </w:r>
+      <w:proofErr w:type="spellStart"/>
+      <w:r>
+        <w:rPr>
+          <w:sz w:val="28"/>
+          <w:szCs w:val="28"/>
+        </w:rPr>
+        <w:t>thanh</w:t>
+      </w:r>
+      <w:proofErr w:type="spellEnd"/>
+      <w:r>
+        <w:rPr>
+          <w:sz w:val="28"/>
+          <w:szCs w:val="28"/>
+        </w:rPr>
+        <w:t xml:space="preserve"> </w:t>
+      </w:r>
+      <w:proofErr w:type="spellStart"/>
+      <w:r>
+        <w:rPr>
+          <w:sz w:val="28"/>
+          <w:szCs w:val="28"/>
+        </w:rPr>
+        <w:t>ghi</w:t>
+      </w:r>
+      <w:proofErr w:type="spellEnd"/>
+      <w:r>
+        <w:rPr>
+          <w:sz w:val="28"/>
+          <w:szCs w:val="28"/>
+        </w:rPr>
+        <w:t xml:space="preserve"> cl </w:t>
+      </w:r>
+    </w:p>
+    <w:p>
+      <w:pPr>
+        <w:ind w:left="720"/>
+        <w:rPr>
+          <w:sz w:val="28"/>
+          <w:szCs w:val="28"/>
+        </w:rPr>
+      </w:pPr>
+      <w:proofErr w:type="spellStart"/>
+      <w:r>
+        <w:rPr>
+          <w:sz w:val="28"/>
+          <w:szCs w:val="28"/>
+        </w:rPr>
+        <w:t>Chế</w:t>
+      </w:r>
+      <w:proofErr w:type="spellEnd"/>
+      <w:r>
+        <w:rPr>
+          <w:sz w:val="28"/>
+          <w:szCs w:val="28"/>
+        </w:rPr>
+        <w:t xml:space="preserve"> </w:t>
+      </w:r>
+      <w:proofErr w:type="spellStart"/>
+      <w:r>
+        <w:rPr>
+          <w:sz w:val="28"/>
+          <w:szCs w:val="28"/>
+        </w:rPr>
+        <w:t>độ</w:t>
+      </w:r>
+      <w:proofErr w:type="spellEnd"/>
+      <w:r>
+        <w:rPr>
+          <w:sz w:val="28"/>
+          <w:szCs w:val="28"/>
+        </w:rPr>
+        <w:t xml:space="preserve"> </w:t>
+      </w:r>
+      <w:proofErr w:type="spellStart"/>
+      <w:r>
+        <w:rPr>
+          <w:sz w:val="28"/>
+          <w:szCs w:val="28"/>
+        </w:rPr>
+        <w:t>gián</w:t>
+      </w:r>
+      <w:proofErr w:type="spellEnd"/>
+      <w:r>
+        <w:rPr>
+          <w:sz w:val="28"/>
+          <w:szCs w:val="28"/>
+        </w:rPr>
+        <w:t xml:space="preserve"> </w:t>
+      </w:r>
+      <w:proofErr w:type="spellStart"/>
+      <w:r>
+        <w:rPr>
+          <w:sz w:val="28"/>
+          <w:szCs w:val="28"/>
+        </w:rPr>
+        <w:t>tiếp</w:t>
+      </w:r>
+      <w:proofErr w:type="spellEnd"/>
+      <w:r>
+        <w:rPr>
+          <w:sz w:val="28"/>
+          <w:szCs w:val="28"/>
+        </w:rPr>
+        <w:t xml:space="preserve"> qua </w:t>
+      </w:r>
+      <w:proofErr w:type="spellStart"/>
+      <w:r>
+        <w:rPr>
+          <w:sz w:val="28"/>
+          <w:szCs w:val="28"/>
+        </w:rPr>
+        <w:t>thanh</w:t>
+      </w:r>
+      <w:proofErr w:type="spellEnd"/>
+      <w:r>
+        <w:rPr>
+          <w:sz w:val="28"/>
+          <w:szCs w:val="28"/>
+        </w:rPr>
+        <w:t xml:space="preserve"> </w:t>
+      </w:r>
+      <w:proofErr w:type="spellStart"/>
+      <w:r>
+        <w:rPr>
+          <w:sz w:val="28"/>
+          <w:szCs w:val="28"/>
+        </w:rPr>
+        <w:t>ghi</w:t>
+      </w:r>
+      <w:proofErr w:type="spellEnd"/>
+      <w:r>
+        <w:rPr>
+          <w:sz w:val="28"/>
+          <w:szCs w:val="28"/>
+        </w:rPr>
+        <w:t xml:space="preserve">: MOV AL, [BX] </w:t>
+      </w:r>
+      <w:proofErr w:type="spellStart"/>
+      <w:r>
+        <w:rPr>
+          <w:sz w:val="28"/>
+          <w:szCs w:val="28"/>
+        </w:rPr>
+        <w:t>bây</w:t>
+      </w:r>
+      <w:proofErr w:type="spellEnd"/>
+      <w:r>
+        <w:rPr>
+          <w:sz w:val="28"/>
+          <w:szCs w:val="28"/>
+        </w:rPr>
+        <w:t xml:space="preserve"> </w:t>
+      </w:r>
+      <w:proofErr w:type="spellStart"/>
+      <w:r>
+        <w:rPr>
+          <w:sz w:val="28"/>
+          <w:szCs w:val="28"/>
+        </w:rPr>
+        <w:t>giờ</w:t>
+      </w:r>
+      <w:proofErr w:type="spellEnd"/>
+      <w:r>
+        <w:rPr>
+          <w:sz w:val="28"/>
+          <w:szCs w:val="28"/>
+        </w:rPr>
+        <w:t xml:space="preserve"> </w:t>
+      </w:r>
+      <w:proofErr w:type="spellStart"/>
+      <w:r>
+        <w:rPr>
+          <w:sz w:val="28"/>
+          <w:szCs w:val="28"/>
+        </w:rPr>
+        <w:t>ko</w:t>
+      </w:r>
+      <w:proofErr w:type="spellEnd"/>
+      <w:r>
+        <w:rPr>
+          <w:sz w:val="28"/>
+          <w:szCs w:val="28"/>
+        </w:rPr>
+        <w:t xml:space="preserve"> </w:t>
+      </w:r>
+      <w:proofErr w:type="spellStart"/>
+      <w:r>
+        <w:rPr>
+          <w:sz w:val="28"/>
+          <w:szCs w:val="28"/>
+        </w:rPr>
+        <w:t>phải</w:t>
+      </w:r>
+      <w:proofErr w:type="spellEnd"/>
+      <w:r>
+        <w:rPr>
+          <w:sz w:val="28"/>
+          <w:szCs w:val="28"/>
+        </w:rPr>
+        <w:t xml:space="preserve"> </w:t>
+      </w:r>
+      <w:proofErr w:type="spellStart"/>
+      <w:r>
+        <w:rPr>
+          <w:sz w:val="28"/>
+          <w:szCs w:val="28"/>
+        </w:rPr>
+        <w:t>thanh</w:t>
+      </w:r>
+      <w:proofErr w:type="spellEnd"/>
+      <w:r>
+        <w:rPr>
+          <w:sz w:val="28"/>
+          <w:szCs w:val="28"/>
+        </w:rPr>
+        <w:t xml:space="preserve"> </w:t>
+      </w:r>
+      <w:proofErr w:type="spellStart"/>
+      <w:r>
+        <w:rPr>
+          <w:sz w:val="28"/>
+          <w:szCs w:val="28"/>
+        </w:rPr>
+        <w:t>ghi</w:t>
+      </w:r>
+      <w:proofErr w:type="spellEnd"/>
+      <w:r>
+        <w:rPr>
+          <w:sz w:val="28"/>
+          <w:szCs w:val="28"/>
+        </w:rPr>
+        <w:t xml:space="preserve"> </w:t>
+      </w:r>
+      <w:proofErr w:type="spellStart"/>
+      <w:r>
+        <w:rPr>
+          <w:sz w:val="28"/>
+          <w:szCs w:val="28"/>
+        </w:rPr>
+        <w:t>mà</w:t>
+      </w:r>
+      <w:proofErr w:type="spellEnd"/>
+      <w:r>
+        <w:rPr>
+          <w:sz w:val="28"/>
+          <w:szCs w:val="28"/>
+        </w:rPr>
+        <w:t xml:space="preserve"> </w:t>
+      </w:r>
+      <w:proofErr w:type="spellStart"/>
+      <w:r>
+        <w:rPr>
+          <w:sz w:val="28"/>
+          <w:szCs w:val="28"/>
+        </w:rPr>
+        <w:t>là</w:t>
+      </w:r>
+      <w:proofErr w:type="spellEnd"/>
+      <w:r>
+        <w:rPr>
+          <w:sz w:val="28"/>
+          <w:szCs w:val="28"/>
+        </w:rPr>
+        <w:t xml:space="preserve"> </w:t>
+      </w:r>
+      <w:proofErr w:type="spellStart"/>
+      <w:r>
+        <w:rPr>
+          <w:sz w:val="28"/>
+          <w:szCs w:val="28"/>
+        </w:rPr>
+        <w:t>giá</w:t>
+      </w:r>
+      <w:proofErr w:type="spellEnd"/>
+      <w:r>
+        <w:rPr>
+          <w:sz w:val="28"/>
+          <w:szCs w:val="28"/>
+        </w:rPr>
+        <w:t xml:space="preserve"> </w:t>
+      </w:r>
+      <w:proofErr w:type="spellStart"/>
+      <w:r>
+        <w:rPr>
+          <w:sz w:val="28"/>
+          <w:szCs w:val="28"/>
+        </w:rPr>
+        <w:t>trị</w:t>
+      </w:r>
+      <w:proofErr w:type="spellEnd"/>
+      <w:r>
+        <w:rPr>
+          <w:sz w:val="28"/>
+          <w:szCs w:val="28"/>
+        </w:rPr>
+        <w:t xml:space="preserve"> </w:t>
+      </w:r>
+      <w:proofErr w:type="spellStart"/>
+      <w:r>
+        <w:rPr>
+          <w:sz w:val="28"/>
+          <w:szCs w:val="28"/>
+        </w:rPr>
+        <w:t>của</w:t>
+      </w:r>
+      <w:proofErr w:type="spellEnd"/>
+      <w:r>
+        <w:rPr>
+          <w:sz w:val="28"/>
+          <w:szCs w:val="28"/>
+        </w:rPr>
+        <w:t xml:space="preserve"> </w:t>
+      </w:r>
+      <w:proofErr w:type="spellStart"/>
+      <w:r>
+        <w:rPr>
+          <w:sz w:val="28"/>
+          <w:szCs w:val="28"/>
+        </w:rPr>
+        <w:t>địa</w:t>
+      </w:r>
+      <w:proofErr w:type="spellEnd"/>
+      <w:r>
+        <w:rPr>
+          <w:sz w:val="28"/>
+          <w:szCs w:val="28"/>
+        </w:rPr>
+        <w:t xml:space="preserve"> </w:t>
+      </w:r>
+      <w:proofErr w:type="spellStart"/>
+      <w:r>
+        <w:rPr>
+          <w:sz w:val="28"/>
+          <w:szCs w:val="28"/>
+        </w:rPr>
+        <w:t>chỉ</w:t>
+      </w:r>
+      <w:proofErr w:type="spellEnd"/>
+      <w:r>
+        <w:rPr>
+          <w:sz w:val="28"/>
+          <w:szCs w:val="28"/>
+        </w:rPr>
+        <w:t xml:space="preserve"> </w:t>
+      </w:r>
+      <w:proofErr w:type="spellStart"/>
+      <w:r>
+        <w:rPr>
+          <w:sz w:val="28"/>
+          <w:szCs w:val="28"/>
+        </w:rPr>
+        <w:t>mà</w:t>
+      </w:r>
+      <w:proofErr w:type="spellEnd"/>
+      <w:r>
+        <w:rPr>
+          <w:sz w:val="28"/>
+          <w:szCs w:val="28"/>
+        </w:rPr>
+        <w:t xml:space="preserve"> </w:t>
+      </w:r>
+      <w:proofErr w:type="spellStart"/>
+      <w:r>
+        <w:rPr>
+          <w:sz w:val="28"/>
+          <w:szCs w:val="28"/>
+        </w:rPr>
+        <w:t>thanh</w:t>
+      </w:r>
+      <w:proofErr w:type="spellEnd"/>
+      <w:r>
+        <w:rPr>
+          <w:sz w:val="28"/>
+          <w:szCs w:val="28"/>
+        </w:rPr>
+        <w:t xml:space="preserve"> </w:t>
+      </w:r>
+      <w:proofErr w:type="spellStart"/>
+      <w:r>
+        <w:rPr>
+          <w:sz w:val="28"/>
+          <w:szCs w:val="28"/>
+        </w:rPr>
+        <w:t>ghi</w:t>
+      </w:r>
+      <w:proofErr w:type="spellEnd"/>
+      <w:r>
+        <w:rPr>
+          <w:sz w:val="28"/>
+          <w:szCs w:val="28"/>
+        </w:rPr>
+        <w:t xml:space="preserve"> </w:t>
+      </w:r>
+      <w:proofErr w:type="spellStart"/>
+      <w:r>
+        <w:rPr>
+          <w:sz w:val="28"/>
+          <w:szCs w:val="28"/>
+        </w:rPr>
+        <w:t>đang</w:t>
+      </w:r>
+      <w:proofErr w:type="spellEnd"/>
+      <w:r>
+        <w:rPr>
+          <w:sz w:val="28"/>
+          <w:szCs w:val="28"/>
+        </w:rPr>
+        <w:t xml:space="preserve"> </w:t>
+      </w:r>
+      <w:proofErr w:type="spellStart"/>
+      <w:r>
+        <w:rPr>
+          <w:sz w:val="28"/>
+          <w:szCs w:val="28"/>
+        </w:rPr>
+        <w:t>nắm</w:t>
+      </w:r>
+      <w:proofErr w:type="spellEnd"/>
+      <w:r>
+        <w:rPr>
+          <w:sz w:val="28"/>
+          <w:szCs w:val="28"/>
+        </w:rPr>
+        <w:t xml:space="preserve"> </w:t>
+      </w:r>
+      <w:proofErr w:type="spellStart"/>
+      <w:r>
+        <w:rPr>
+          <w:sz w:val="28"/>
+          <w:szCs w:val="28"/>
+        </w:rPr>
+        <w:t>giữ</w:t>
+      </w:r>
+      <w:proofErr w:type="spellEnd"/>
+    </w:p>
+    <w:p>
+      <w:pPr>
+        <w:ind w:left="720"/>
+        <w:rPr>
+          <w:sz w:val="28"/>
+          <w:szCs w:val="28"/>
+        </w:rPr>
+      </w:pPr>
+      <w:proofErr w:type="spellStart"/>
+      <w:r>
+        <w:rPr>
+          <w:sz w:val="28"/>
+          <w:szCs w:val="28"/>
+        </w:rPr>
+        <w:t>Chế</w:t>
+      </w:r>
+      <w:proofErr w:type="spellEnd"/>
+      <w:r>
+        <w:rPr>
+          <w:sz w:val="28"/>
+          <w:szCs w:val="28"/>
+        </w:rPr>
+        <w:t xml:space="preserve"> </w:t>
+      </w:r>
+      <w:proofErr w:type="spellStart"/>
+      <w:r>
+        <w:rPr>
+          <w:sz w:val="28"/>
+          <w:szCs w:val="28"/>
+        </w:rPr>
+        <w:t>độ</w:t>
+      </w:r>
+      <w:proofErr w:type="spellEnd"/>
+      <w:r>
+        <w:rPr>
+          <w:sz w:val="28"/>
+          <w:szCs w:val="28"/>
+        </w:rPr>
+        <w:t xml:space="preserve"> </w:t>
+      </w:r>
+      <w:proofErr w:type="spellStart"/>
+      <w:r>
+        <w:rPr>
+          <w:sz w:val="28"/>
+          <w:szCs w:val="28"/>
+        </w:rPr>
+        <w:t>địa</w:t>
+      </w:r>
+      <w:proofErr w:type="spellEnd"/>
+      <w:r>
+        <w:rPr>
+          <w:sz w:val="28"/>
+          <w:szCs w:val="28"/>
+        </w:rPr>
+        <w:t xml:space="preserve"> </w:t>
+      </w:r>
+      <w:proofErr w:type="spellStart"/>
+      <w:r>
+        <w:rPr>
+          <w:sz w:val="28"/>
+          <w:szCs w:val="28"/>
+        </w:rPr>
+        <w:t>chỉ</w:t>
+      </w:r>
+      <w:proofErr w:type="spellEnd"/>
+      <w:r>
+        <w:rPr>
+          <w:sz w:val="28"/>
+          <w:szCs w:val="28"/>
+        </w:rPr>
+        <w:t xml:space="preserve"> </w:t>
+      </w:r>
+      <w:proofErr w:type="spellStart"/>
+      <w:r>
+        <w:rPr>
+          <w:sz w:val="28"/>
+          <w:szCs w:val="28"/>
+        </w:rPr>
+        <w:t>tương</w:t>
+      </w:r>
+      <w:proofErr w:type="spellEnd"/>
+      <w:r>
+        <w:rPr>
+          <w:sz w:val="28"/>
+          <w:szCs w:val="28"/>
+        </w:rPr>
+        <w:t xml:space="preserve"> </w:t>
+      </w:r>
+      <w:proofErr w:type="spellStart"/>
+      <w:r>
+        <w:rPr>
+          <w:sz w:val="28"/>
+          <w:szCs w:val="28"/>
+        </w:rPr>
+        <w:t>đối</w:t>
+      </w:r>
+      <w:proofErr w:type="spellEnd"/>
+      <w:r>
+        <w:rPr>
+          <w:sz w:val="28"/>
+          <w:szCs w:val="28"/>
+        </w:rPr>
+        <w:t xml:space="preserve"> </w:t>
+      </w:r>
+      <w:proofErr w:type="spellStart"/>
+      <w:r>
+        <w:rPr>
+          <w:sz w:val="28"/>
+          <w:szCs w:val="28"/>
+        </w:rPr>
+        <w:t>cơ</w:t>
+      </w:r>
+      <w:proofErr w:type="spellEnd"/>
+      <w:r>
+        <w:rPr>
+          <w:sz w:val="28"/>
+          <w:szCs w:val="28"/>
+        </w:rPr>
+        <w:t xml:space="preserve"> </w:t>
+      </w:r>
+      <w:proofErr w:type="spellStart"/>
+      <w:proofErr w:type="gramStart"/>
+      <w:r>
+        <w:rPr>
+          <w:sz w:val="28"/>
+          <w:szCs w:val="28"/>
+        </w:rPr>
+        <w:t>sở</w:t>
+      </w:r>
+      <w:proofErr w:type="spellEnd"/>
+      <w:r>
+        <w:rPr>
+          <w:sz w:val="28"/>
+          <w:szCs w:val="28"/>
+        </w:rPr>
+        <w:t xml:space="preserve"> :</w:t>
+      </w:r>
+      <w:proofErr w:type="gramEnd"/>
+      <w:r>
+        <w:rPr>
+          <w:sz w:val="28"/>
+          <w:szCs w:val="28"/>
+        </w:rPr>
+        <w:t xml:space="preserve">   MOV CX, [BX] +10 </w:t>
+      </w:r>
+      <w:proofErr w:type="spellStart"/>
+      <w:r>
+        <w:rPr>
+          <w:sz w:val="28"/>
+          <w:szCs w:val="28"/>
+        </w:rPr>
+        <w:t>có</w:t>
+      </w:r>
+      <w:proofErr w:type="spellEnd"/>
+      <w:r>
+        <w:rPr>
+          <w:sz w:val="28"/>
+          <w:szCs w:val="28"/>
+        </w:rPr>
+        <w:t xml:space="preserve"> </w:t>
+      </w:r>
+      <w:proofErr w:type="spellStart"/>
+      <w:r>
+        <w:rPr>
+          <w:sz w:val="28"/>
+          <w:szCs w:val="28"/>
+        </w:rPr>
+        <w:t>nghĩa</w:t>
+      </w:r>
+      <w:proofErr w:type="spellEnd"/>
+      <w:r>
+        <w:rPr>
+          <w:sz w:val="28"/>
+          <w:szCs w:val="28"/>
+        </w:rPr>
+        <w:t xml:space="preserve"> </w:t>
+      </w:r>
+      <w:proofErr w:type="spellStart"/>
+      <w:r>
+        <w:rPr>
+          <w:sz w:val="28"/>
+          <w:szCs w:val="28"/>
+        </w:rPr>
+        <w:t>là</w:t>
+      </w:r>
+      <w:proofErr w:type="spellEnd"/>
+      <w:r>
+        <w:rPr>
+          <w:sz w:val="28"/>
+          <w:szCs w:val="28"/>
+        </w:rPr>
+        <w:t xml:space="preserve"> </w:t>
+      </w:r>
+      <w:proofErr w:type="spellStart"/>
+      <w:r>
+        <w:rPr>
+          <w:sz w:val="28"/>
+          <w:szCs w:val="28"/>
+        </w:rPr>
+        <w:t>chuyển</w:t>
+      </w:r>
+      <w:proofErr w:type="spellEnd"/>
+      <w:r>
+        <w:rPr>
+          <w:sz w:val="28"/>
+          <w:szCs w:val="28"/>
+        </w:rPr>
+        <w:t xml:space="preserve"> </w:t>
+      </w:r>
+      <w:proofErr w:type="spellStart"/>
+      <w:r>
+        <w:rPr>
+          <w:sz w:val="28"/>
+          <w:szCs w:val="28"/>
+        </w:rPr>
+        <w:t>nội</w:t>
+      </w:r>
+      <w:proofErr w:type="spellEnd"/>
+      <w:r>
+        <w:rPr>
+          <w:sz w:val="28"/>
+          <w:szCs w:val="28"/>
+        </w:rPr>
+        <w:t xml:space="preserve"> dung </w:t>
+      </w:r>
+      <w:proofErr w:type="spellStart"/>
+      <w:r>
+        <w:rPr>
+          <w:sz w:val="28"/>
+          <w:szCs w:val="28"/>
+        </w:rPr>
+        <w:t>của</w:t>
+      </w:r>
+      <w:proofErr w:type="spellEnd"/>
+      <w:r>
+        <w:rPr>
+          <w:sz w:val="28"/>
+          <w:szCs w:val="28"/>
+        </w:rPr>
+        <w:t xml:space="preserve"> </w:t>
+      </w:r>
+      <w:proofErr w:type="spellStart"/>
+      <w:r>
+        <w:rPr>
+          <w:sz w:val="28"/>
+          <w:szCs w:val="28"/>
+        </w:rPr>
+        <w:t>địa</w:t>
+      </w:r>
+      <w:proofErr w:type="spellEnd"/>
+      <w:r>
+        <w:rPr>
+          <w:sz w:val="28"/>
+          <w:szCs w:val="28"/>
+        </w:rPr>
+        <w:t xml:space="preserve"> </w:t>
+      </w:r>
+      <w:proofErr w:type="spellStart"/>
+      <w:r>
+        <w:rPr>
+          <w:sz w:val="28"/>
+          <w:szCs w:val="28"/>
+        </w:rPr>
+        <w:t>chỉ</w:t>
+      </w:r>
+      <w:proofErr w:type="spellEnd"/>
+      <w:r>
+        <w:rPr>
+          <w:sz w:val="28"/>
+          <w:szCs w:val="28"/>
+        </w:rPr>
+        <w:t xml:space="preserve">  </w:t>
+      </w:r>
+      <w:proofErr w:type="spellStart"/>
+      <w:r>
+        <w:rPr>
+          <w:sz w:val="28"/>
+          <w:szCs w:val="28"/>
+        </w:rPr>
+        <w:t>cách</w:t>
+      </w:r>
+      <w:proofErr w:type="spellEnd"/>
+      <w:r>
+        <w:rPr>
+          <w:sz w:val="28"/>
+          <w:szCs w:val="28"/>
+        </w:rPr>
+        <w:t xml:space="preserve"> </w:t>
+      </w:r>
+      <w:proofErr w:type="spellStart"/>
+      <w:r>
+        <w:rPr>
+          <w:sz w:val="28"/>
+          <w:szCs w:val="28"/>
+        </w:rPr>
+        <w:t>bx</w:t>
+      </w:r>
+      <w:proofErr w:type="spellEnd"/>
+      <w:r>
+        <w:rPr>
+          <w:sz w:val="28"/>
+          <w:szCs w:val="28"/>
+        </w:rPr>
+        <w:t xml:space="preserve"> 10 byte </w:t>
+      </w:r>
+      <w:proofErr w:type="spellStart"/>
+      <w:r>
+        <w:rPr>
+          <w:sz w:val="28"/>
+          <w:szCs w:val="28"/>
+        </w:rPr>
+        <w:t>vào</w:t>
+      </w:r>
+      <w:proofErr w:type="spellEnd"/>
+      <w:r>
+        <w:rPr>
+          <w:sz w:val="28"/>
+          <w:szCs w:val="28"/>
+        </w:rPr>
+        <w:t xml:space="preserve"> cx</w:t>
+      </w:r>
+    </w:p>
+    <w:p>
+      <w:pPr>
+        <w:ind w:left="720"/>
+        <w:rPr>
+          <w:sz w:val="28"/>
+          <w:szCs w:val="28"/>
+        </w:rPr>
+      </w:pPr>
+      <w:proofErr w:type="spellStart"/>
+      <w:r>
+        <w:rPr>
+          <w:sz w:val="28"/>
+          <w:szCs w:val="28"/>
+        </w:rPr>
+        <w:t>Chế</w:t>
+      </w:r>
+      <w:proofErr w:type="spellEnd"/>
+      <w:r>
+        <w:rPr>
+          <w:sz w:val="28"/>
+          <w:szCs w:val="28"/>
+        </w:rPr>
+        <w:t xml:space="preserve"> </w:t>
+      </w:r>
+      <w:proofErr w:type="spellStart"/>
+      <w:r>
+        <w:rPr>
+          <w:sz w:val="28"/>
+          <w:szCs w:val="28"/>
+        </w:rPr>
+        <w:t>độ</w:t>
+      </w:r>
+      <w:proofErr w:type="spellEnd"/>
+      <w:r>
+        <w:rPr>
+          <w:sz w:val="28"/>
+          <w:szCs w:val="28"/>
+        </w:rPr>
+        <w:t xml:space="preserve"> </w:t>
+      </w:r>
+      <w:proofErr w:type="spellStart"/>
+      <w:r>
+        <w:rPr>
+          <w:sz w:val="28"/>
+          <w:szCs w:val="28"/>
+        </w:rPr>
+        <w:t>địa</w:t>
+      </w:r>
+      <w:proofErr w:type="spellEnd"/>
+      <w:r>
+        <w:rPr>
+          <w:sz w:val="28"/>
+          <w:szCs w:val="28"/>
+        </w:rPr>
+        <w:t xml:space="preserve"> </w:t>
+      </w:r>
+      <w:proofErr w:type="spellStart"/>
+      <w:r>
+        <w:rPr>
+          <w:sz w:val="28"/>
+          <w:szCs w:val="28"/>
+        </w:rPr>
+        <w:t>chỉ</w:t>
+      </w:r>
+      <w:proofErr w:type="spellEnd"/>
+      <w:r>
+        <w:rPr>
+          <w:sz w:val="28"/>
+          <w:szCs w:val="28"/>
+        </w:rPr>
+        <w:t xml:space="preserve"> </w:t>
+      </w:r>
+      <w:proofErr w:type="spellStart"/>
+      <w:r>
+        <w:rPr>
+          <w:sz w:val="28"/>
+          <w:szCs w:val="28"/>
+        </w:rPr>
+        <w:t>tương</w:t>
+      </w:r>
+      <w:proofErr w:type="spellEnd"/>
+      <w:r>
+        <w:rPr>
+          <w:sz w:val="28"/>
+          <w:szCs w:val="28"/>
+        </w:rPr>
+        <w:t xml:space="preserve"> </w:t>
+      </w:r>
+      <w:proofErr w:type="spellStart"/>
+      <w:r>
+        <w:rPr>
+          <w:sz w:val="28"/>
+          <w:szCs w:val="28"/>
+        </w:rPr>
+        <w:t>đối</w:t>
+      </w:r>
+      <w:proofErr w:type="spellEnd"/>
+      <w:r>
+        <w:rPr>
+          <w:sz w:val="28"/>
+          <w:szCs w:val="28"/>
+        </w:rPr>
+        <w:t xml:space="preserve"> </w:t>
+      </w:r>
+      <w:proofErr w:type="spellStart"/>
+      <w:r>
+        <w:rPr>
+          <w:sz w:val="28"/>
+          <w:szCs w:val="28"/>
+        </w:rPr>
+        <w:t>chỉ</w:t>
+      </w:r>
+      <w:proofErr w:type="spellEnd"/>
+      <w:r>
+        <w:rPr>
+          <w:sz w:val="28"/>
+          <w:szCs w:val="28"/>
+        </w:rPr>
+        <w:t xml:space="preserve"> </w:t>
+      </w:r>
+      <w:proofErr w:type="spellStart"/>
+      <w:r>
+        <w:rPr>
+          <w:sz w:val="28"/>
+          <w:szCs w:val="28"/>
+        </w:rPr>
+        <w:t>số</w:t>
+      </w:r>
+      <w:proofErr w:type="spellEnd"/>
+      <w:r>
+        <w:rPr>
+          <w:sz w:val="28"/>
+          <w:szCs w:val="28"/>
+        </w:rPr>
+        <w:t xml:space="preserve">: </w:t>
+      </w:r>
     </w:p>
     <w:p>
       <w:pPr>
@@ -6957,6 +9294,7 @@
           <w:sz w:val="28"/>
           <w:szCs w:val="28"/>
         </w:rPr>
+        <w:lastRenderedPageBreak/>
         <w:t>comment</w:t>
       </w:r>
     </w:p>
@@ -7020,6 +9358,7 @@
         </w:rPr>
         <w:t xml:space="preserve"> if then, ...</w:t>
       </w:r>
+      <w:bookmarkEnd w:id="0"/>
     </w:p>
     <w:sectPr>
       <w:pgSz w:w="12240" w:h="15840"/>
@@ -7824,6 +10163,21 @@
       <w:contextualSpacing/>
     </w:pPr>
   </w:style>
+  <w:style w:type="character" w:customStyle="1" w:styleId="fontstyle01">
+    <w:name w:val="fontstyle01"/>
+    <w:basedOn w:val="DefaultParagraphFont"/>
+    <w:rsid w:val="00672FAA"/>
+    <w:rPr>
+      <w:rFonts w:ascii="Times New Roman" w:hAnsi="Times New Roman" w:cs="Times New Roman" w:hint="default"/>
+      <w:b/>
+      <w:bCs/>
+      <w:i/>
+      <w:iCs/>
+      <w:color w:val="000000"/>
+      <w:sz w:val="24"/>
+      <w:szCs w:val="24"/>
+    </w:rPr>
+  </w:style>
 </w:styles>
 </file>
 
